--- a/Linux系统信息/模板.docx
+++ b/Linux系统信息/模板.docx
@@ -45,8 +45,6 @@
         </w:rPr>
         <w:t>这是一个标题二</w:t>
       </w:r>
-      <w:bookmarkStart w:id="0" w:name="_GoBack"/>
-      <w:bookmarkEnd w:id="0"/>
     </w:p>
     <w:p>
       <w:pPr>
@@ -59,6 +57,8 @@
         </w:rPr>
         <w:t>这是标题三</w:t>
       </w:r>
+      <w:bookmarkStart w:id="0" w:name="_GoBack"/>
+      <w:bookmarkEnd w:id="0"/>
     </w:p>
     <w:p>
       <w:pPr>
@@ -241,7 +241,7 @@
             <w:noProof/>
             <w:lang w:val="zh-CN"/>
           </w:rPr>
-          <w:t>1</w:t>
+          <w:t>3</w:t>
         </w:r>
         <w:r>
           <w:fldChar w:fldCharType="end"/>
@@ -388,7 +388,7 @@
         <v:path o:extrusionok="f" gradientshapeok="t" o:connecttype="rect"/>
         <o:lock v:ext="edit" aspectratio="t"/>
       </v:shapetype>
-      <v:shape id="_x0000_i1029" type="#_x0000_t75" style="width:11.25pt;height:11.25pt" o:bullet="t">
+      <v:shape id="_x0000_i1031" type="#_x0000_t75" style="width:11.2pt;height:11.2pt" o:bullet="t">
         <v:imagedata r:id="rId1" o:title="msoF634"/>
       </v:shape>
     </w:pict>
@@ -1942,7 +1942,7 @@
 </file>
 
 <file path=customXml/itemProps2.xml><?xml version="1.0" encoding="utf-8"?>
-<ds:datastoreItem xmlns:ds="http://schemas.openxmlformats.org/officeDocument/2006/customXml" ds:itemID="{1CE215F9-5239-4BEC-AF0A-8695634D347C}">
+<ds:datastoreItem xmlns:ds="http://schemas.openxmlformats.org/officeDocument/2006/customXml" ds:itemID="{3E69714E-F1FB-413E-9439-29BA7D533E14}">
   <ds:schemaRefs>
     <ds:schemaRef ds:uri="http://schemas.openxmlformats.org/officeDocument/2006/bibliography"/>
   </ds:schemaRefs>
